--- a/Java testing/Java-Testing.docx
+++ b/Java testing/Java-Testing.docx
@@ -49,12 +49,12 @@
         <w:spacing w:line="360" w:lineRule="auto"/>
         <w:jc w:val="both"/>
         <w:rPr>
-          <w:lang w:val="en-US"/>
-        </w:rPr>
-      </w:pPr>
-      <w:r>
-        <w:rPr>
-          <w:lang w:val="en-US"/>
+          <w:lang w:val="hy-AM"/>
+        </w:rPr>
+      </w:pPr>
+      <w:r>
+        <w:rPr>
+          <w:lang w:val="hy-AM"/>
         </w:rPr>
         <w:t>Action   -&gt;  Expected Result  -&gt;  Test Result</w:t>
       </w:r>
@@ -594,7 +594,7 @@
         <w:spacing w:line="360" w:lineRule="auto"/>
         <w:jc w:val="both"/>
         <w:rPr>
-          <w:lang w:val="en-US"/>
+          <w:lang w:val="hy-AM"/>
         </w:rPr>
       </w:pPr>
       <w:r>
@@ -641,7 +641,7 @@
       </w:r>
       <w:r>
         <w:rPr>
-          <w:lang w:val="en-US"/>
+          <w:lang w:val="hy-AM"/>
         </w:rPr>
         <w:t>(expected/actual)</w:t>
       </w:r>
@@ -988,7 +988,7 @@
         <w:spacing w:line="360" w:lineRule="auto"/>
         <w:jc w:val="both"/>
         <w:rPr>
-          <w:lang w:val="en-US"/>
+          <w:lang w:val="hy-AM"/>
         </w:rPr>
       </w:pPr>
       <w:r>
@@ -1423,13 +1423,7 @@
               <w:rPr>
                 <w:lang w:val="en-US"/>
               </w:rPr>
-              <w:t>@Before</w:t>
-            </w:r>
-            <w:r>
-              <w:rPr>
-                <w:lang w:val="en-US"/>
-              </w:rPr>
-              <w:t>All</w:t>
+              <w:t>@BeforeAll</w:t>
             </w:r>
           </w:p>
         </w:tc>
@@ -1471,13 +1465,7 @@
               <w:rPr>
                 <w:lang w:val="en-US"/>
               </w:rPr>
-              <w:t>@Before</w:t>
-            </w:r>
-            <w:r>
-              <w:rPr>
-                <w:lang w:val="en-US"/>
-              </w:rPr>
-              <w:t>Each</w:t>
+              <w:t>@BeforeEach</w:t>
             </w:r>
           </w:p>
         </w:tc>
@@ -1519,19 +1507,7 @@
               <w:rPr>
                 <w:lang w:val="en-US"/>
               </w:rPr>
-              <w:t>@</w:t>
-            </w:r>
-            <w:r>
-              <w:rPr>
-                <w:lang w:val="en-US"/>
-              </w:rPr>
-              <w:t>After</w:t>
-            </w:r>
-            <w:r>
-              <w:rPr>
-                <w:lang w:val="en-US"/>
-              </w:rPr>
-              <w:t>Each</w:t>
+              <w:t>@AfterEach</w:t>
             </w:r>
           </w:p>
         </w:tc>
@@ -1670,6 +1646,788 @@
         <w:jc w:val="both"/>
         <w:rPr>
           <w:lang w:val="en-US"/>
+        </w:rPr>
+      </w:pPr>
+    </w:p>
+    <w:p>
+      <w:pPr>
+        <w:spacing w:line="360" w:lineRule="auto"/>
+        <w:jc w:val="both"/>
+        <w:rPr>
+          <w:lang w:val="hy-AM"/>
+        </w:rPr>
+      </w:pPr>
+      <w:r>
+        <w:rPr>
+          <w:lang w:val="hy-AM"/>
+        </w:rPr>
+        <w:t xml:space="preserve">Թեստերի ժամանակ օգտագործվում են </w:t>
+      </w:r>
+      <w:r>
+        <w:rPr>
+          <w:lang w:val="en-US"/>
+        </w:rPr>
+        <w:t xml:space="preserve">mock </w:t>
+      </w:r>
+      <w:r>
+        <w:rPr>
+          <w:lang w:val="hy-AM"/>
+        </w:rPr>
+        <w:t>– երը։</w:t>
+      </w:r>
+    </w:p>
+    <w:p>
+      <w:pPr>
+        <w:spacing w:line="360" w:lineRule="auto"/>
+        <w:jc w:val="both"/>
+        <w:rPr>
+          <w:lang w:val="hy-AM"/>
+        </w:rPr>
+      </w:pPr>
+      <w:r>
+        <w:rPr>
+          <w:lang w:val="hy-AM"/>
+        </w:rPr>
+        <w:t xml:space="preserve">Mock – </w:t>
+      </w:r>
+      <w:r>
+        <w:rPr>
+          <w:lang w:val="hy-AM"/>
+        </w:rPr>
+        <w:t xml:space="preserve">ը օբյեկտ է որը իմիտացնում է իրական օբյեկտի վարքագիծը, նպատակը </w:t>
+      </w:r>
+      <w:r>
+        <w:rPr>
+          <w:lang w:val="hy-AM"/>
+        </w:rPr>
+        <w:t xml:space="preserve">request response </w:t>
+      </w:r>
+      <w:r>
+        <w:rPr>
+          <w:lang w:val="hy-AM"/>
+        </w:rPr>
+        <w:t>թեստավորումն է։</w:t>
+      </w:r>
+    </w:p>
+    <w:p>
+      <w:pPr>
+        <w:spacing w:line="360" w:lineRule="auto"/>
+        <w:jc w:val="both"/>
+        <w:rPr>
+          <w:lang w:val="hy-AM"/>
+        </w:rPr>
+      </w:pPr>
+      <w:r>
+        <w:rPr>
+          <w:lang w:val="hy-AM"/>
+        </w:rPr>
+        <w:t xml:space="preserve">Mock – </w:t>
+      </w:r>
+      <w:r>
+        <w:rPr>
+          <w:lang w:val="hy-AM"/>
+        </w:rPr>
+        <w:t>եր ստեղծել կարելի է</w:t>
+      </w:r>
+      <w:r>
+        <w:rPr>
+          <w:lang w:val="hy-AM"/>
+        </w:rPr>
+        <w:t xml:space="preserve"> WireMock</w:t>
+      </w:r>
+      <w:r>
+        <w:rPr>
+          <w:lang w:val="hy-AM"/>
+        </w:rPr>
+        <w:t xml:space="preserve"> – ի միջոցով։</w:t>
+      </w:r>
+    </w:p>
+    <w:p>
+      <w:pPr>
+        <w:spacing w:line="360" w:lineRule="auto"/>
+        <w:jc w:val="both"/>
+      </w:pPr>
+      <w:r>
+        <w:rPr>
+          <w:lang w:val="hy-AM"/>
+        </w:rPr>
+        <w:t xml:space="preserve">Wiremock – </w:t>
+      </w:r>
+      <w:r>
+        <w:rPr>
+          <w:lang w:val="hy-AM"/>
+        </w:rPr>
+        <w:t xml:space="preserve">ը </w:t>
+      </w:r>
+      <w:r>
+        <w:rPr>
+          <w:lang w:val="hy-AM"/>
+        </w:rPr>
+        <w:t xml:space="preserve">opensource </w:t>
+      </w:r>
+      <w:r>
+        <w:rPr>
+          <w:lang w:val="hy-AM"/>
+        </w:rPr>
+        <w:t xml:space="preserve">գործիք է որի միջոցով կարելի է սիմուլացնել </w:t>
+      </w:r>
+      <w:r>
+        <w:rPr>
+          <w:lang w:val="hy-AM"/>
+        </w:rPr>
+        <w:t xml:space="preserve">HTTP </w:t>
+      </w:r>
+      <w:r>
+        <w:rPr>
+          <w:lang w:val="hy-AM"/>
+        </w:rPr>
+        <w:t xml:space="preserve">requst response </w:t>
+      </w:r>
+      <w:r>
+        <w:rPr>
+          <w:lang w:val="hy-AM"/>
+        </w:rPr>
+        <w:t>–</w:t>
+      </w:r>
+      <w:r>
+        <w:rPr>
+          <w:lang w:val="hy-AM"/>
+        </w:rPr>
+        <w:t xml:space="preserve"> </w:t>
+      </w:r>
+      <w:r>
+        <w:rPr>
+          <w:lang w:val="hy-AM"/>
+        </w:rPr>
+        <w:t xml:space="preserve">ներ։ Կարելի է ստեղծել նաև վիրտուալ </w:t>
+      </w:r>
+      <w:r>
+        <w:rPr>
+          <w:lang w:val="hy-AM"/>
+        </w:rPr>
+        <w:t xml:space="preserve">HTTP </w:t>
+      </w:r>
+      <w:r>
+        <w:rPr>
+          <w:lang w:val="hy-AM"/>
+        </w:rPr>
+        <w:t xml:space="preserve">սերվերներ որոնք կարեղ են պատասխանել </w:t>
+      </w:r>
+      <w:r>
+        <w:rPr>
+          <w:lang w:val="hy-AM"/>
+        </w:rPr>
+        <w:t xml:space="preserve">request </w:t>
+      </w:r>
+      <w:r>
+        <w:rPr>
+          <w:lang w:val="hy-AM"/>
+        </w:rPr>
+        <w:t>–</w:t>
+      </w:r>
+      <w:r>
+        <w:rPr>
+          <w:lang w:val="hy-AM"/>
+        </w:rPr>
+        <w:t xml:space="preserve"> </w:t>
+      </w:r>
+      <w:r>
+        <w:rPr>
+          <w:lang w:val="hy-AM"/>
+        </w:rPr>
+        <w:t xml:space="preserve">ին վերադարձնել համապատասխան կոդը, </w:t>
+      </w:r>
+      <w:r>
+        <w:rPr>
+          <w:lang w:val="hy-AM"/>
+        </w:rPr>
+        <w:t xml:space="preserve">body </w:t>
+      </w:r>
+      <w:r>
+        <w:rPr>
+          <w:lang w:val="hy-AM"/>
+        </w:rPr>
+        <w:t>–</w:t>
+      </w:r>
+      <w:r>
+        <w:rPr>
+          <w:lang w:val="hy-AM"/>
+        </w:rPr>
+        <w:t xml:space="preserve"> </w:t>
+      </w:r>
+      <w:r>
+        <w:rPr>
+          <w:lang w:val="hy-AM"/>
+        </w:rPr>
+        <w:t xml:space="preserve">ն կամ </w:t>
+      </w:r>
+      <w:r>
+        <w:rPr>
+          <w:lang w:val="hy-AM"/>
+        </w:rPr>
+        <w:t xml:space="preserve">header </w:t>
+      </w:r>
+      <w:r>
+        <w:rPr>
+          <w:lang w:val="hy-AM"/>
+        </w:rPr>
+        <w:t>–</w:t>
+      </w:r>
+      <w:r>
+        <w:rPr>
+          <w:lang w:val="hy-AM"/>
+        </w:rPr>
+        <w:t xml:space="preserve"> </w:t>
+      </w:r>
+      <w:r>
+        <w:rPr>
+          <w:lang w:val="hy-AM"/>
+        </w:rPr>
+        <w:t>ը։</w:t>
+      </w:r>
+    </w:p>
+    <w:p>
+      <w:pPr>
+        <w:spacing w:line="360" w:lineRule="auto"/>
+        <w:jc w:val="both"/>
+        <w:rPr>
+          <w:lang w:val="hy-AM"/>
+        </w:rPr>
+      </w:pPr>
+      <w:r>
+        <w:rPr>
+          <w:lang w:val="hy-AM"/>
+        </w:rPr>
+        <w:t xml:space="preserve">Dependency` </w:t>
+      </w:r>
+      <w:r>
+        <w:rPr>
+          <w:lang w:val="hy-AM"/>
+        </w:rPr>
+        <w:t>testImplementation group: 'com.github.tomakehurst', name: 'wiremock', version: '2.27.2', ext: 'pom'</w:t>
+      </w:r>
+    </w:p>
+    <w:p>
+      <w:pPr>
+        <w:spacing w:line="360" w:lineRule="auto"/>
+        <w:jc w:val="both"/>
+        <w:rPr>
+          <w:lang w:val="hy-AM"/>
+        </w:rPr>
+      </w:pPr>
+      <w:r>
+        <w:rPr>
+          <w:lang w:val="hy-AM"/>
+        </w:rPr>
+        <w:t xml:space="preserve">Wiremock – </w:t>
+      </w:r>
+      <w:r>
+        <w:rPr>
+          <w:lang w:val="hy-AM"/>
+        </w:rPr>
+        <w:t>ը և Junit – ը կարող են ինտեգրվել</w:t>
+      </w:r>
+      <w:r>
+        <w:rPr>
+          <w:lang w:val="hy-AM"/>
+        </w:rPr>
+        <w:t xml:space="preserve"> </w:t>
+      </w:r>
+      <w:r>
+        <w:rPr>
+          <w:lang w:val="hy-AM"/>
+        </w:rPr>
+        <w:t>@Rule – անոտացիայի միջոցով</w:t>
+      </w:r>
+      <w:r>
+        <w:rPr>
+          <w:lang w:val="hy-AM"/>
+        </w:rPr>
+        <w:t>, որը թույլ է տալիս Junit – ն կառավարել սերվերի կյանքի ցիկլը ամեն թեստից առաջ:</w:t>
+      </w:r>
+      <w:r>
+        <w:rPr>
+          <w:lang w:val="hy-AM"/>
+        </w:rPr>
+        <w:t xml:space="preserve"> </w:t>
+      </w:r>
+    </w:p>
+    <w:p>
+      <w:pPr>
+        <w:spacing w:line="360" w:lineRule="auto"/>
+        <w:jc w:val="both"/>
+        <w:rPr>
+          <w:rFonts w:ascii="Consolas" w:hAnsi="Consolas"/>
+          <w:color w:val="000000"/>
+          <w:sz w:val="21"/>
+          <w:szCs w:val="21"/>
+          <w:shd w:val="clear" w:color="auto" w:fill="FAFAFA"/>
+          <w:lang w:val="en-US"/>
+        </w:rPr>
+      </w:pPr>
+      <w:r>
+        <w:rPr>
+          <w:rStyle w:val="hljs-meta"/>
+          <w:rFonts w:ascii="Consolas" w:hAnsi="Consolas"/>
+          <w:color w:val="1F7199"/>
+          <w:sz w:val="21"/>
+          <w:szCs w:val="21"/>
+          <w:lang w:val="en-US"/>
+        </w:rPr>
+        <w:t>@Rule</w:t>
+      </w:r>
+      <w:r>
+        <w:rPr>
+          <w:rFonts w:ascii="Consolas" w:hAnsi="Consolas"/>
+          <w:color w:val="000000"/>
+          <w:sz w:val="21"/>
+          <w:szCs w:val="21"/>
+          <w:shd w:val="clear" w:color="auto" w:fill="FAFAFA"/>
+          <w:lang w:val="en-US"/>
+        </w:rPr>
+        <w:t xml:space="preserve"> </w:t>
+      </w:r>
+      <w:r>
+        <w:rPr>
+          <w:rStyle w:val="hljs-keyword"/>
+          <w:rFonts w:ascii="Consolas" w:hAnsi="Consolas"/>
+          <w:b/>
+          <w:bCs/>
+          <w:color w:val="63B175"/>
+          <w:sz w:val="21"/>
+          <w:szCs w:val="21"/>
+          <w:lang w:val="en-US"/>
+        </w:rPr>
+        <w:t>public</w:t>
+      </w:r>
+      <w:r>
+        <w:rPr>
+          <w:rFonts w:ascii="Consolas" w:hAnsi="Consolas"/>
+          <w:color w:val="000000"/>
+          <w:sz w:val="21"/>
+          <w:szCs w:val="21"/>
+          <w:shd w:val="clear" w:color="auto" w:fill="FAFAFA"/>
+          <w:lang w:val="en-US"/>
+        </w:rPr>
+        <w:t xml:space="preserve"> </w:t>
+      </w:r>
+      <w:r>
+        <w:rPr>
+          <w:rStyle w:val="hljs-type"/>
+          <w:rFonts w:ascii="Consolas" w:hAnsi="Consolas"/>
+          <w:b/>
+          <w:bCs/>
+          <w:color w:val="4E9359"/>
+          <w:sz w:val="21"/>
+          <w:szCs w:val="21"/>
+          <w:lang w:val="en-US"/>
+        </w:rPr>
+        <w:t>WireMockRule</w:t>
+      </w:r>
+      <w:r>
+        <w:rPr>
+          <w:rFonts w:ascii="Consolas" w:hAnsi="Consolas"/>
+          <w:color w:val="000000"/>
+          <w:sz w:val="21"/>
+          <w:szCs w:val="21"/>
+          <w:shd w:val="clear" w:color="auto" w:fill="FAFAFA"/>
+          <w:lang w:val="en-US"/>
+        </w:rPr>
+        <w:t xml:space="preserve"> </w:t>
+      </w:r>
+      <w:r>
+        <w:rPr>
+          <w:rStyle w:val="hljs-variable"/>
+          <w:rFonts w:ascii="Consolas" w:hAnsi="Consolas"/>
+          <w:color w:val="BC6060"/>
+          <w:sz w:val="21"/>
+          <w:szCs w:val="21"/>
+          <w:lang w:val="en-US"/>
+        </w:rPr>
+        <w:t>wireMockRule</w:t>
+      </w:r>
+      <w:r>
+        <w:rPr>
+          <w:rFonts w:ascii="Consolas" w:hAnsi="Consolas"/>
+          <w:color w:val="000000"/>
+          <w:sz w:val="21"/>
+          <w:szCs w:val="21"/>
+          <w:shd w:val="clear" w:color="auto" w:fill="FAFAFA"/>
+          <w:lang w:val="en-US"/>
+        </w:rPr>
+        <w:t xml:space="preserve"> </w:t>
+      </w:r>
+      <w:r>
+        <w:rPr>
+          <w:rStyle w:val="hljs-operator"/>
+          <w:rFonts w:ascii="Consolas" w:hAnsi="Consolas"/>
+          <w:color w:val="000000"/>
+          <w:sz w:val="21"/>
+          <w:szCs w:val="21"/>
+          <w:lang w:val="en-US"/>
+        </w:rPr>
+        <w:t>=</w:t>
+      </w:r>
+      <w:r>
+        <w:rPr>
+          <w:rFonts w:ascii="Consolas" w:hAnsi="Consolas"/>
+          <w:color w:val="000000"/>
+          <w:sz w:val="21"/>
+          <w:szCs w:val="21"/>
+          <w:shd w:val="clear" w:color="auto" w:fill="FAFAFA"/>
+          <w:lang w:val="en-US"/>
+        </w:rPr>
+        <w:t xml:space="preserve"> </w:t>
+      </w:r>
+      <w:r>
+        <w:rPr>
+          <w:rStyle w:val="hljs-keyword"/>
+          <w:rFonts w:ascii="Consolas" w:hAnsi="Consolas"/>
+          <w:b/>
+          <w:bCs/>
+          <w:color w:val="63B175"/>
+          <w:sz w:val="21"/>
+          <w:szCs w:val="21"/>
+          <w:lang w:val="en-US"/>
+        </w:rPr>
+        <w:t>new</w:t>
+      </w:r>
+      <w:r>
+        <w:rPr>
+          <w:rFonts w:ascii="Consolas" w:hAnsi="Consolas"/>
+          <w:color w:val="000000"/>
+          <w:sz w:val="21"/>
+          <w:szCs w:val="21"/>
+          <w:shd w:val="clear" w:color="auto" w:fill="FAFAFA"/>
+          <w:lang w:val="en-US"/>
+        </w:rPr>
+        <w:t xml:space="preserve"> </w:t>
+      </w:r>
+      <w:r>
+        <w:rPr>
+          <w:rStyle w:val="hljs-title"/>
+          <w:rFonts w:ascii="Consolas" w:hAnsi="Consolas"/>
+          <w:b/>
+          <w:bCs/>
+          <w:color w:val="267438"/>
+          <w:sz w:val="21"/>
+          <w:szCs w:val="21"/>
+          <w:lang w:val="en-US"/>
+        </w:rPr>
+        <w:t>WireMockRule</w:t>
+      </w:r>
+      <w:r>
+        <w:rPr>
+          <w:rFonts w:ascii="Consolas" w:hAnsi="Consolas"/>
+          <w:color w:val="000000"/>
+          <w:sz w:val="21"/>
+          <w:szCs w:val="21"/>
+          <w:shd w:val="clear" w:color="auto" w:fill="FAFAFA"/>
+          <w:lang w:val="en-US"/>
+        </w:rPr>
+        <w:t>(</w:t>
+      </w:r>
+      <w:r>
+        <w:rPr>
+          <w:rStyle w:val="hljs-type"/>
+          <w:rFonts w:ascii="Consolas" w:hAnsi="Consolas"/>
+          <w:b/>
+          <w:bCs/>
+          <w:color w:val="4E9359"/>
+          <w:sz w:val="21"/>
+          <w:szCs w:val="21"/>
+          <w:lang w:val="en-US"/>
+        </w:rPr>
+        <w:t>int</w:t>
+      </w:r>
+      <w:r>
+        <w:rPr>
+          <w:rFonts w:ascii="Consolas" w:hAnsi="Consolas"/>
+          <w:color w:val="000000"/>
+          <w:sz w:val="21"/>
+          <w:szCs w:val="21"/>
+          <w:shd w:val="clear" w:color="auto" w:fill="FAFAFA"/>
+          <w:lang w:val="en-US"/>
+        </w:rPr>
+        <w:t xml:space="preserve"> port);</w:t>
+      </w:r>
+    </w:p>
+    <w:p>
+      <w:pPr>
+        <w:spacing w:line="360" w:lineRule="auto"/>
+        <w:jc w:val="both"/>
+        <w:rPr>
+          <w:lang w:val="en-US"/>
+        </w:rPr>
+      </w:pPr>
+      <w:r>
+        <w:t>Default port` 8080</w:t>
+      </w:r>
+    </w:p>
+    <w:p>
+      <w:pPr>
+        <w:spacing w:line="360" w:lineRule="auto"/>
+        <w:jc w:val="both"/>
+        <w:rPr>
+          <w:lang w:val="en-US"/>
+        </w:rPr>
+      </w:pPr>
+      <w:r>
+        <w:rPr>
+          <w:lang w:val="hy-AM"/>
+        </w:rPr>
+        <w:t xml:space="preserve">Հաջորդ քայլը </w:t>
+      </w:r>
+      <w:r>
+        <w:rPr>
+          <w:lang w:val="en-US"/>
+        </w:rPr>
+        <w:t>stub (</w:t>
+      </w:r>
+      <w:r>
+        <w:rPr>
+          <w:lang w:val="hy-AM"/>
+        </w:rPr>
+        <w:t>заглушка</w:t>
+      </w:r>
+      <w:r>
+        <w:rPr>
+          <w:lang w:val="en-US"/>
+        </w:rPr>
+        <w:t>)</w:t>
+      </w:r>
+      <w:r>
+        <w:rPr>
+          <w:lang w:val="hy-AM"/>
+        </w:rPr>
+        <w:t xml:space="preserve"> կարգավորումն է:</w:t>
+      </w:r>
+      <w:r>
+        <w:rPr>
+          <w:lang w:val="hy-AM"/>
+        </w:rPr>
+        <w:t xml:space="preserve"> Սրա միջոցով սահմանվում են սպասելի </w:t>
+      </w:r>
+      <w:r>
+        <w:rPr>
+          <w:lang w:val="en-US"/>
+        </w:rPr>
+        <w:t xml:space="preserve">request response </w:t>
+      </w:r>
+      <w:r>
+        <w:rPr>
+          <w:lang w:val="en-US"/>
+        </w:rPr>
+        <w:t>–</w:t>
+      </w:r>
+      <w:r>
+        <w:rPr>
+          <w:lang w:val="en-US"/>
+        </w:rPr>
+        <w:t xml:space="preserve"> </w:t>
+      </w:r>
+      <w:r>
+        <w:t>ները</w:t>
+      </w:r>
+      <w:r>
+        <w:rPr>
+          <w:lang w:val="en-US"/>
+        </w:rPr>
+        <w:t xml:space="preserve">, </w:t>
+      </w:r>
+      <w:r>
+        <w:t>կարելի</w:t>
+      </w:r>
+      <w:r>
+        <w:rPr>
+          <w:lang w:val="en-US"/>
+        </w:rPr>
+        <w:t xml:space="preserve"> </w:t>
+      </w:r>
+      <w:r>
+        <w:t>է</w:t>
+      </w:r>
+      <w:r>
+        <w:rPr>
+          <w:lang w:val="en-US"/>
+        </w:rPr>
+        <w:t xml:space="preserve"> </w:t>
+      </w:r>
+      <w:r>
+        <w:t>նաև</w:t>
+      </w:r>
+      <w:r>
+        <w:rPr>
+          <w:lang w:val="en-US"/>
+        </w:rPr>
+        <w:t xml:space="preserve"> </w:t>
+      </w:r>
+      <w:r>
+        <w:t>սահմանել</w:t>
+      </w:r>
+      <w:r>
+        <w:rPr>
+          <w:lang w:val="en-US"/>
+        </w:rPr>
+        <w:t xml:space="preserve"> </w:t>
+      </w:r>
+      <w:r>
+        <w:t>սահմանափակումներ</w:t>
+      </w:r>
+      <w:r>
+        <w:rPr>
+          <w:lang w:val="en-US"/>
+        </w:rPr>
+        <w:t xml:space="preserve">: </w:t>
+      </w:r>
+      <w:r>
+        <w:t>Օրինակ</w:t>
+      </w:r>
+      <w:r>
+        <w:rPr>
+          <w:lang w:val="en-US"/>
+        </w:rPr>
+        <w:t xml:space="preserve"> </w:t>
+      </w:r>
+      <w:r>
+        <w:rPr>
+          <w:lang w:val="en-US"/>
+        </w:rPr>
+        <w:t xml:space="preserve">HTTP request </w:t>
+      </w:r>
+      <w:r>
+        <w:rPr>
+          <w:lang w:val="hy-AM"/>
+        </w:rPr>
+        <w:t xml:space="preserve">ուղարկող կլիենտի համար կարելի է ստեղծել </w:t>
+      </w:r>
+      <w:r>
+        <w:rPr>
+          <w:lang w:val="en-US"/>
+        </w:rPr>
+        <w:t xml:space="preserve">заглушка </w:t>
+      </w:r>
+      <w:r>
+        <w:rPr>
+          <w:lang w:val="hy-AM"/>
+        </w:rPr>
+        <w:t>որը կսիմուլացնի սերվերի պատասխանը</w:t>
+      </w:r>
+      <w:r>
+        <w:rPr>
+          <w:lang w:val="en-US"/>
+        </w:rPr>
+        <w:t xml:space="preserve"> </w:t>
+      </w:r>
+      <w:r>
+        <w:rPr>
+          <w:lang w:val="hy-AM"/>
+        </w:rPr>
+        <w:t xml:space="preserve">կոնկրետ </w:t>
+      </w:r>
+      <w:r>
+        <w:rPr>
+          <w:lang w:val="en-US"/>
+        </w:rPr>
+        <w:t xml:space="preserve">request </w:t>
+      </w:r>
+      <w:r>
+        <w:rPr>
+          <w:lang w:val="en-US"/>
+        </w:rPr>
+        <w:t>–</w:t>
+      </w:r>
+      <w:r>
+        <w:rPr>
+          <w:lang w:val="en-US"/>
+        </w:rPr>
+        <w:t xml:space="preserve"> </w:t>
+      </w:r>
+      <w:r>
+        <w:t>ի</w:t>
+      </w:r>
+      <w:r>
+        <w:rPr>
+          <w:lang w:val="en-US"/>
+        </w:rPr>
+        <w:t xml:space="preserve"> </w:t>
+      </w:r>
+      <w:r>
+        <w:t>դեպքում</w:t>
+      </w:r>
+      <w:r>
+        <w:rPr>
+          <w:lang w:val="en-US"/>
+        </w:rPr>
+        <w:t>:</w:t>
+      </w:r>
+      <w:r>
+        <w:rPr>
+          <w:lang w:val="en-US"/>
+        </w:rPr>
+        <w:t xml:space="preserve"> </w:t>
+      </w:r>
+      <w:r>
+        <w:t>Սրա</w:t>
+      </w:r>
+      <w:r>
+        <w:rPr>
+          <w:lang w:val="en-US"/>
+        </w:rPr>
+        <w:t xml:space="preserve"> </w:t>
+      </w:r>
+      <w:r>
+        <w:t>միջոցով</w:t>
+      </w:r>
+      <w:r>
+        <w:rPr>
+          <w:lang w:val="en-US"/>
+        </w:rPr>
+        <w:t xml:space="preserve"> </w:t>
+      </w:r>
+      <w:r>
+        <w:t>ստեղծվում</w:t>
+      </w:r>
+      <w:r>
+        <w:rPr>
+          <w:lang w:val="en-US"/>
+        </w:rPr>
+        <w:t xml:space="preserve"> </w:t>
+      </w:r>
+      <w:r>
+        <w:t>են</w:t>
+      </w:r>
+      <w:r>
+        <w:rPr>
+          <w:lang w:val="en-US"/>
+        </w:rPr>
+        <w:t xml:space="preserve"> </w:t>
+      </w:r>
+      <w:r>
+        <w:t>թեստ</w:t>
+      </w:r>
+      <w:r>
+        <w:rPr>
+          <w:lang w:val="en-US"/>
+        </w:rPr>
+        <w:t xml:space="preserve"> </w:t>
+      </w:r>
+      <w:r>
+        <w:t>սցենարներ</w:t>
+      </w:r>
+      <w:r>
+        <w:rPr>
+          <w:lang w:val="en-US"/>
+        </w:rPr>
+        <w:t>:</w:t>
+      </w:r>
+    </w:p>
+    <w:p>
+      <w:pPr>
+        <w:spacing w:line="360" w:lineRule="auto"/>
+        <w:jc w:val="both"/>
+        <w:rPr>
+          <w:lang w:val="hy-AM"/>
         </w:rPr>
       </w:pPr>
     </w:p>
@@ -4952,6 +5710,21 @@
     <w:basedOn w:val="DefaultParagraphFont"/>
     <w:rsid w:val="00C30360"/>
   </w:style>
+  <w:style w:type="character" w:customStyle="1" w:styleId="hljs-type">
+    <w:name w:val="hljs-type"/>
+    <w:basedOn w:val="DefaultParagraphFont"/>
+    <w:rsid w:val="005D23E6"/>
+  </w:style>
+  <w:style w:type="character" w:customStyle="1" w:styleId="hljs-variable">
+    <w:name w:val="hljs-variable"/>
+    <w:basedOn w:val="DefaultParagraphFont"/>
+    <w:rsid w:val="005D23E6"/>
+  </w:style>
+  <w:style w:type="character" w:customStyle="1" w:styleId="hljs-operator">
+    <w:name w:val="hljs-operator"/>
+    <w:basedOn w:val="DefaultParagraphFont"/>
+    <w:rsid w:val="005D23E6"/>
+  </w:style>
 </w:styles>
 </file>
 
